--- a/Ethics2/Ethics/PIS reviewer.docx
+++ b/Ethics2/Ethics/PIS reviewer.docx
@@ -624,104 +624,102 @@
         </w:rPr>
         <w:t xml:space="preserve"> at the St Andrews University computer science labs</w:t>
       </w:r>
-      <w:bookmarkStart w:id="2" w:name="_GoBack"/>
+      <w:r>
+        <w:rPr>
+          <w:sz w:val="24"/>
+          <w:szCs w:val="24"/>
+        </w:rPr>
+        <w:t xml:space="preserve"> and answer a series of questions regarding your experience with the </w:t>
+      </w:r>
+      <w:r>
+        <w:rPr>
+          <w:sz w:val="24"/>
+          <w:szCs w:val="24"/>
+        </w:rPr>
+        <w:t xml:space="preserve">software </w:t>
+      </w:r>
+      <w:r>
+        <w:rPr>
+          <w:sz w:val="24"/>
+          <w:szCs w:val="24"/>
+        </w:rPr>
+        <w:t>application.</w:t>
+      </w:r>
+      <w:r>
+        <w:rPr>
+          <w:sz w:val="24"/>
+          <w:szCs w:val="24"/>
+        </w:rPr>
+        <w:t xml:space="preserve"> This should take a maximum of </w:t>
+      </w:r>
+      <w:r>
+        <w:rPr>
+          <w:sz w:val="24"/>
+          <w:szCs w:val="24"/>
+        </w:rPr>
+        <w:t>half an</w:t>
+      </w:r>
+      <w:r>
+        <w:rPr>
+          <w:sz w:val="24"/>
+          <w:szCs w:val="24"/>
+        </w:rPr>
+        <w:t xml:space="preserve"> hour to complete.</w:t>
+      </w:r>
+      <w:r>
+        <w:rPr>
+          <w:sz w:val="24"/>
+          <w:szCs w:val="24"/>
+        </w:rPr>
+        <w:t xml:space="preserve"> You may be asked to return at a later date to give your views and opinions on any changes made to the </w:t>
+      </w:r>
+      <w:r>
+        <w:rPr>
+          <w:sz w:val="24"/>
+          <w:szCs w:val="24"/>
+        </w:rPr>
+        <w:t xml:space="preserve">software </w:t>
+      </w:r>
+      <w:r>
+        <w:rPr>
+          <w:sz w:val="24"/>
+          <w:szCs w:val="24"/>
+        </w:rPr>
+        <w:t>application through a similar questionnaire. You are, however, free to decline this invitation</w:t>
+      </w:r>
+      <w:r>
+        <w:rPr>
+          <w:sz w:val="24"/>
+          <w:szCs w:val="24"/>
+        </w:rPr>
+        <w:t xml:space="preserve"> to give further feedback</w:t>
+      </w:r>
+      <w:r>
+        <w:rPr>
+          <w:sz w:val="24"/>
+          <w:szCs w:val="24"/>
+        </w:rPr>
+        <w:t>.</w:t>
+      </w:r>
+    </w:p>
+    <w:p>
+      <w:pPr>
+        <w:rPr>
+          <w:sz w:val="24"/>
+          <w:szCs w:val="24"/>
+          <w:u w:val="single"/>
+        </w:rPr>
+      </w:pPr>
+      <w:bookmarkStart w:id="2" w:name="Risks"/>
+      <w:r>
+        <w:rPr>
+          <w:sz w:val="24"/>
+          <w:szCs w:val="24"/>
+          <w:u w:val="single"/>
+        </w:rPr>
+        <w:t>Are there any risks associated with taking part?</w:t>
+      </w:r>
       <w:bookmarkEnd w:id="2"/>
-      <w:r>
-        <w:rPr>
-          <w:sz w:val="24"/>
-          <w:szCs w:val="24"/>
-        </w:rPr>
-        <w:t xml:space="preserve"> and answer a series of questions regarding your experience with the </w:t>
-      </w:r>
-      <w:r>
-        <w:rPr>
-          <w:sz w:val="24"/>
-          <w:szCs w:val="24"/>
-        </w:rPr>
-        <w:t xml:space="preserve">software </w:t>
-      </w:r>
-      <w:r>
-        <w:rPr>
-          <w:sz w:val="24"/>
-          <w:szCs w:val="24"/>
-        </w:rPr>
-        <w:t>application.</w:t>
-      </w:r>
-      <w:r>
-        <w:rPr>
-          <w:sz w:val="24"/>
-          <w:szCs w:val="24"/>
-        </w:rPr>
-        <w:t xml:space="preserve"> This should take a maximum of </w:t>
-      </w:r>
-      <w:r>
-        <w:rPr>
-          <w:sz w:val="24"/>
-          <w:szCs w:val="24"/>
-        </w:rPr>
-        <w:t>half an</w:t>
-      </w:r>
-      <w:r>
-        <w:rPr>
-          <w:sz w:val="24"/>
-          <w:szCs w:val="24"/>
-        </w:rPr>
-        <w:t xml:space="preserve"> hour to complete.</w:t>
-      </w:r>
-      <w:r>
-        <w:rPr>
-          <w:sz w:val="24"/>
-          <w:szCs w:val="24"/>
-        </w:rPr>
-        <w:t xml:space="preserve"> You may be asked to return at a later date to give your views and opinions on any changes made to the </w:t>
-      </w:r>
-      <w:r>
-        <w:rPr>
-          <w:sz w:val="24"/>
-          <w:szCs w:val="24"/>
-        </w:rPr>
-        <w:t xml:space="preserve">software </w:t>
-      </w:r>
-      <w:r>
-        <w:rPr>
-          <w:sz w:val="24"/>
-          <w:szCs w:val="24"/>
-        </w:rPr>
-        <w:t>application through a similar questionnaire. You are, however, free to decline this invitation</w:t>
-      </w:r>
-      <w:r>
-        <w:rPr>
-          <w:sz w:val="24"/>
-          <w:szCs w:val="24"/>
-        </w:rPr>
-        <w:t xml:space="preserve"> to give further feedback</w:t>
-      </w:r>
-      <w:r>
-        <w:rPr>
-          <w:sz w:val="24"/>
-          <w:szCs w:val="24"/>
-        </w:rPr>
-        <w:t>.</w:t>
-      </w:r>
-    </w:p>
-    <w:p>
-      <w:pPr>
-        <w:rPr>
-          <w:sz w:val="24"/>
-          <w:szCs w:val="24"/>
-          <w:u w:val="single"/>
-        </w:rPr>
-      </w:pPr>
-      <w:bookmarkStart w:id="3" w:name="Risks"/>
-      <w:r>
-        <w:rPr>
-          <w:sz w:val="24"/>
-          <w:szCs w:val="24"/>
-          <w:u w:val="single"/>
-        </w:rPr>
-        <w:t>Are there any risks associated with taking part?</w:t>
-      </w:r>
-      <w:bookmarkEnd w:id="3"/>
     </w:p>
     <w:p>
       <w:pPr>
@@ -977,7 +975,17 @@
           <w:sz w:val="24"/>
           <w:szCs w:val="24"/>
         </w:rPr>
-        <w:t xml:space="preserve">shared (published and/or placed in a database accessible by others), your data will be in an ANONYMISED form, which means that no-one could use any reasonably available means to identify you from the data. </w:t>
+        <w:t>shared (published and/or placed in a database accessible by others), your data will be in an ANONYMISED form, which means that no-one could use any reasonably available means to identify you from the data.</w:t>
+      </w:r>
+      <w:bookmarkStart w:id="3" w:name="_GoBack"/>
+      <w:bookmarkEnd w:id="3"/>
+      <w:r>
+        <w:rPr>
+          <w:iCs/>
+          <w:sz w:val="24"/>
+          <w:szCs w:val="24"/>
+        </w:rPr>
+        <w:t xml:space="preserve"> </w:t>
       </w:r>
     </w:p>
     <w:p>
@@ -1740,12 +1748,21 @@
                 <w:szCs w:val="24"/>
               </w:rPr>
             </w:pPr>
+            <w:proofErr w:type="spellStart"/>
             <w:r>
               <w:rPr>
                 <w:sz w:val="24"/>
                 <w:szCs w:val="24"/>
               </w:rPr>
-              <w:t>Ishbel Duncan</w:t>
+              <w:t>Ishbel</w:t>
+            </w:r>
+            <w:proofErr w:type="spellEnd"/>
+            <w:r>
+              <w:rPr>
+                <w:sz w:val="24"/>
+                <w:szCs w:val="24"/>
+              </w:rPr>
+              <w:t xml:space="preserve"> Duncan</w:t>
             </w:r>
             <w:r>
               <w:rPr>
@@ -1988,11 +2005,33 @@
       </w:rPr>
       <w:t>]_[</w:t>
     </w:r>
+    <w:proofErr w:type="spellStart"/>
     <w:r>
       <w:rPr>
         <w:lang w:val="it-IT"/>
       </w:rPr>
-      <w:t>Medical Pronunciation App</w:t>
+      <w:t>Medical</w:t>
+    </w:r>
+    <w:proofErr w:type="spellEnd"/>
+    <w:r>
+      <w:rPr>
+        <w:lang w:val="it-IT"/>
+      </w:rPr>
+      <w:t xml:space="preserve"> </w:t>
+    </w:r>
+    <w:proofErr w:type="spellStart"/>
+    <w:r>
+      <w:rPr>
+        <w:lang w:val="it-IT"/>
+      </w:rPr>
+      <w:t>Pronunciation</w:t>
+    </w:r>
+    <w:proofErr w:type="spellEnd"/>
+    <w:r>
+      <w:rPr>
+        <w:lang w:val="it-IT"/>
+      </w:rPr>
+      <w:t xml:space="preserve"> App</w:t>
     </w:r>
     <w:bookmarkEnd w:id="5"/>
     <w:r>
@@ -3290,7 +3329,7 @@
 </file>
 
 <file path=customXml/itemProps1.xml><?xml version="1.0" encoding="utf-8"?>
-<ds:datastoreItem xmlns:ds="http://schemas.openxmlformats.org/officeDocument/2006/customXml" ds:itemID="{563F6A35-41B3-4D11-B2C0-F7BB823B4DB8}">
+<ds:datastoreItem xmlns:ds="http://schemas.openxmlformats.org/officeDocument/2006/customXml" ds:itemID="{FA166D81-81AA-47A4-AA62-9233FD65F4B3}">
   <ds:schemaRefs>
     <ds:schemaRef ds:uri="http://schemas.openxmlformats.org/officeDocument/2006/bibliography"/>
   </ds:schemaRefs>

--- a/Ethics2/Ethics/PIS reviewer.docx
+++ b/Ethics2/Ethics/PIS reviewer.docx
@@ -650,7 +650,30 @@
           <w:sz w:val="24"/>
           <w:szCs w:val="24"/>
         </w:rPr>
-        <w:t xml:space="preserve"> This should take a maximum of </w:t>
+        <w:t xml:space="preserve"> Your experience will involve you listening to pronunciations of medical terms and then attempting these for yourself. Your attempt will be recorded and compared to the</w:t>
+      </w:r>
+      <w:r>
+        <w:rPr>
+          <w:sz w:val="24"/>
+          <w:szCs w:val="24"/>
+        </w:rPr>
+        <w:t xml:space="preserve"> </w:t>
+      </w:r>
+      <w:r>
+        <w:rPr>
+          <w:sz w:val="24"/>
+          <w:szCs w:val="24"/>
+        </w:rPr>
+        <w:t xml:space="preserve">original recording. </w:t>
+      </w:r>
+      <w:bookmarkStart w:id="2" w:name="_GoBack"/>
+      <w:bookmarkEnd w:id="2"/>
+      <w:r>
+        <w:rPr>
+          <w:sz w:val="24"/>
+          <w:szCs w:val="24"/>
+        </w:rPr>
+        <w:t xml:space="preserve">This should take a maximum of </w:t>
       </w:r>
       <w:r>
         <w:rPr>
@@ -710,7 +733,7 @@
           <w:u w:val="single"/>
         </w:rPr>
       </w:pPr>
-      <w:bookmarkStart w:id="2" w:name="Risks"/>
+      <w:bookmarkStart w:id="3" w:name="Risks"/>
       <w:r>
         <w:rPr>
           <w:sz w:val="24"/>
@@ -719,7 +742,7 @@
         </w:rPr>
         <w:t>Are there any risks associated with taking part?</w:t>
       </w:r>
-      <w:bookmarkEnd w:id="2"/>
+      <w:bookmarkEnd w:id="3"/>
     </w:p>
     <w:p>
       <w:pPr>
@@ -791,6 +814,7 @@
           <w:szCs w:val="24"/>
           <w:u w:val="single"/>
         </w:rPr>
+        <w:lastRenderedPageBreak/>
         <w:t>What information about me or recordings of me (‘my data’) will you be collecting?</w:t>
       </w:r>
     </w:p>
@@ -806,8 +830,21 @@
           <w:sz w:val="24"/>
           <w:szCs w:val="24"/>
         </w:rPr>
-        <w:lastRenderedPageBreak/>
-        <w:t>No personal data will be collected, only your opinions on the application you are testing. This information will not be associated with you.</w:t>
+        <w:t>No personal data will be collected</w:t>
+      </w:r>
+      <w:r>
+        <w:rPr>
+          <w:sz w:val="24"/>
+          <w:szCs w:val="24"/>
+        </w:rPr>
+        <w:t xml:space="preserve"> in the survey</w:t>
+      </w:r>
+      <w:r>
+        <w:rPr>
+          <w:sz w:val="24"/>
+          <w:szCs w:val="24"/>
+        </w:rPr>
+        <w:t>, only your opinions on the application you are testing. This information will not be associated with you.</w:t>
       </w:r>
       <w:r>
         <w:rPr>
@@ -822,6 +859,35 @@
         <w:rPr>
           <w:sz w:val="24"/>
           <w:szCs w:val="24"/>
+        </w:rPr>
+      </w:pPr>
+      <w:r>
+        <w:rPr>
+          <w:sz w:val="24"/>
+          <w:szCs w:val="24"/>
+        </w:rPr>
+        <w:t>Voice data will be</w:t>
+      </w:r>
+      <w:r>
+        <w:rPr>
+          <w:sz w:val="24"/>
+          <w:szCs w:val="24"/>
+        </w:rPr>
+        <w:t xml:space="preserve"> collected temporarily and</w:t>
+      </w:r>
+      <w:r>
+        <w:rPr>
+          <w:sz w:val="24"/>
+          <w:szCs w:val="24"/>
+        </w:rPr>
+        <w:t xml:space="preserve"> held only for the time it takes to compare your pronunciation with the correct pronunciation. It will be destroyed instantly after this.</w:t>
+      </w:r>
+    </w:p>
+    <w:p>
+      <w:pPr>
+        <w:rPr>
+          <w:sz w:val="24"/>
+          <w:szCs w:val="24"/>
           <w:u w:val="single"/>
         </w:rPr>
       </w:pPr>
@@ -864,7 +930,49 @@
           <w:sz w:val="24"/>
           <w:szCs w:val="24"/>
         </w:rPr>
-        <w:t xml:space="preserve">Your data will be stored in an ANONYMISED form, which means that parts of your data will be edited or deleted such that no-one, including the researchers, could use any reasonably available means to identify you from the data. Your un-anonymised data will then be permanently deleted. Your data will be stored in St Andrews </w:t>
+        <w:softHyphen/>
+      </w:r>
+      <w:r>
+        <w:rPr>
+          <w:iCs/>
+          <w:sz w:val="24"/>
+          <w:szCs w:val="24"/>
+        </w:rPr>
+        <w:t xml:space="preserve">Your </w:t>
+      </w:r>
+      <w:r>
+        <w:rPr>
+          <w:iCs/>
+          <w:sz w:val="24"/>
+          <w:szCs w:val="24"/>
+        </w:rPr>
+        <w:t xml:space="preserve">survey </w:t>
+      </w:r>
+      <w:r>
+        <w:rPr>
+          <w:iCs/>
+          <w:sz w:val="24"/>
+          <w:szCs w:val="24"/>
+        </w:rPr>
+        <w:t xml:space="preserve">data will be stored in an </w:t>
+      </w:r>
+      <w:r>
+        <w:rPr>
+          <w:b/>
+          <w:bCs/>
+          <w:iCs/>
+          <w:sz w:val="24"/>
+          <w:szCs w:val="24"/>
+        </w:rPr>
+        <w:t>ANONYMISED</w:t>
+      </w:r>
+      <w:r>
+        <w:rPr>
+          <w:iCs/>
+          <w:sz w:val="24"/>
+          <w:szCs w:val="24"/>
+        </w:rPr>
+        <w:t xml:space="preserve"> form, which means that parts of your data will be edited or deleted such that no-one, including the researchers, could use any reasonably available means to identify you from the data. Your un-anonymised data will then be permanently deleted. Your data will be stored in St Andrews </w:t>
       </w:r>
       <w:r>
         <w:rPr>
@@ -896,8 +1004,190 @@
           <w:sz w:val="24"/>
           <w:szCs w:val="24"/>
         </w:rPr>
-        <w:t>lab servers and only the researcher and supervisor will be able to access it.</w:t>
-      </w:r>
+        <w:t xml:space="preserve">lab servers and only the researcher and supervisor will be able to access </w:t>
+      </w:r>
+      <w:commentRangeStart w:id="4"/>
+      <w:r>
+        <w:rPr>
+          <w:iCs/>
+          <w:sz w:val="24"/>
+          <w:szCs w:val="24"/>
+        </w:rPr>
+        <w:t>it</w:t>
+      </w:r>
+      <w:commentRangeEnd w:id="4"/>
+      <w:r>
+        <w:rPr>
+          <w:rStyle w:val="CommentReference"/>
+        </w:rPr>
+        <w:commentReference w:id="4"/>
+      </w:r>
+      <w:r>
+        <w:rPr>
+          <w:iCs/>
+          <w:sz w:val="24"/>
+          <w:szCs w:val="24"/>
+        </w:rPr>
+        <w:t>.</w:t>
+      </w:r>
+    </w:p>
+    <w:p>
+      <w:pPr>
+        <w:rPr>
+          <w:iCs/>
+          <w:sz w:val="24"/>
+          <w:szCs w:val="24"/>
+        </w:rPr>
+      </w:pPr>
+      <w:r>
+        <w:rPr>
+          <w:iCs/>
+          <w:sz w:val="24"/>
+          <w:szCs w:val="24"/>
+        </w:rPr>
+        <w:t xml:space="preserve">Your </w:t>
+      </w:r>
+      <w:r>
+        <w:rPr>
+          <w:iCs/>
+          <w:sz w:val="24"/>
+          <w:szCs w:val="24"/>
+        </w:rPr>
+        <w:t xml:space="preserve">voice </w:t>
+      </w:r>
+      <w:r>
+        <w:rPr>
+          <w:iCs/>
+          <w:sz w:val="24"/>
+          <w:szCs w:val="24"/>
+        </w:rPr>
+        <w:t xml:space="preserve">data will be stored in a </w:t>
+      </w:r>
+      <w:r>
+        <w:rPr>
+          <w:b/>
+          <w:bCs/>
+          <w:iCs/>
+          <w:sz w:val="24"/>
+          <w:szCs w:val="24"/>
+        </w:rPr>
+        <w:t>FULLY IDENTIFIABLE</w:t>
+      </w:r>
+      <w:r>
+        <w:rPr>
+          <w:iCs/>
+          <w:sz w:val="24"/>
+          <w:szCs w:val="24"/>
+        </w:rPr>
+        <w:t xml:space="preserve"> form, which means that your data will be identifiable as yours. </w:t>
+      </w:r>
+      <w:r>
+        <w:rPr>
+          <w:iCs/>
+          <w:sz w:val="24"/>
+          <w:szCs w:val="24"/>
+        </w:rPr>
+        <w:t xml:space="preserve">Your data will be stored in St Andrews </w:t>
+      </w:r>
+      <w:r>
+        <w:rPr>
+          <w:iCs/>
+          <w:sz w:val="24"/>
+          <w:szCs w:val="24"/>
+        </w:rPr>
+        <w:t>c</w:t>
+      </w:r>
+      <w:r>
+        <w:rPr>
+          <w:iCs/>
+          <w:sz w:val="24"/>
+          <w:szCs w:val="24"/>
+        </w:rPr>
+        <w:t xml:space="preserve">omputer </w:t>
+      </w:r>
+      <w:r>
+        <w:rPr>
+          <w:iCs/>
+          <w:sz w:val="24"/>
+          <w:szCs w:val="24"/>
+        </w:rPr>
+        <w:t xml:space="preserve">science department </w:t>
+      </w:r>
+      <w:r>
+        <w:rPr>
+          <w:iCs/>
+          <w:sz w:val="24"/>
+          <w:szCs w:val="24"/>
+        </w:rPr>
+        <w:t>lab servers</w:t>
+      </w:r>
+      <w:r>
+        <w:rPr>
+          <w:iCs/>
+          <w:sz w:val="24"/>
+          <w:szCs w:val="24"/>
+        </w:rPr>
+        <w:t xml:space="preserve"> and on the researcher’s personal password protected device and only the application will be able to access it for comparison purposes</w:t>
+      </w:r>
+      <w:r>
+        <w:rPr>
+          <w:iCs/>
+          <w:sz w:val="24"/>
+          <w:szCs w:val="24"/>
+        </w:rPr>
+        <w:t>.</w:t>
+      </w:r>
+      <w:r>
+        <w:rPr>
+          <w:iCs/>
+          <w:sz w:val="24"/>
+          <w:szCs w:val="24"/>
+        </w:rPr>
+        <w:t xml:space="preserve"> </w:t>
+      </w:r>
+      <w:r>
+        <w:rPr>
+          <w:iCs/>
+          <w:sz w:val="24"/>
+          <w:szCs w:val="24"/>
+        </w:rPr>
+        <w:t xml:space="preserve">Your data will be stored in </w:t>
+      </w:r>
+      <w:r>
+        <w:rPr>
+          <w:iCs/>
+          <w:sz w:val="24"/>
+          <w:szCs w:val="24"/>
+        </w:rPr>
+        <w:t>Google’s servers</w:t>
+      </w:r>
+      <w:r>
+        <w:rPr>
+          <w:iCs/>
+          <w:sz w:val="24"/>
+          <w:szCs w:val="24"/>
+        </w:rPr>
+        <w:t xml:space="preserve">, </w:t>
+      </w:r>
+      <w:r>
+        <w:rPr>
+          <w:iCs/>
+          <w:sz w:val="24"/>
+          <w:szCs w:val="24"/>
+        </w:rPr>
+        <w:t xml:space="preserve">Google may act with this data according to their terms and conditions: </w:t>
+      </w:r>
+      <w:hyperlink r:id="rId13" w:history="1">
+        <w:r>
+          <w:rPr>
+            <w:rStyle w:val="Hyperlink"/>
+            <w:iCs/>
+            <w:sz w:val="24"/>
+            <w:szCs w:val="24"/>
+          </w:rPr>
+          <w:t>https://policies.google.com/terms</w:t>
+        </w:r>
+      </w:hyperlink>
     </w:p>
     <w:p>
       <w:pPr>
@@ -942,7 +1232,7 @@
           <w:sz w:val="24"/>
           <w:szCs w:val="24"/>
         </w:rPr>
-        <w:t xml:space="preserve"> It will then be published in my dissertation. It will also be shared i.e. by placing it in a database accessible by others.</w:t>
+        <w:t xml:space="preserve"> It will then be published in my dissertation.</w:t>
       </w:r>
     </w:p>
     <w:p>
@@ -975,10 +1265,312 @@
           <w:sz w:val="24"/>
           <w:szCs w:val="24"/>
         </w:rPr>
-        <w:t>shared (published and/or placed in a database accessible by others), your data will be in an ANONYMISED form, which means that no-one could use any reasonably available means to identify you from the data.</w:t>
-      </w:r>
-      <w:bookmarkStart w:id="3" w:name="_GoBack"/>
-      <w:bookmarkEnd w:id="3"/>
+        <w:t>shared (published and/or placed in a database accessible by others), your</w:t>
+      </w:r>
+      <w:r>
+        <w:rPr>
+          <w:iCs/>
+          <w:sz w:val="24"/>
+          <w:szCs w:val="24"/>
+        </w:rPr>
+        <w:t xml:space="preserve"> survey</w:t>
+      </w:r>
+      <w:r>
+        <w:rPr>
+          <w:iCs/>
+          <w:sz w:val="24"/>
+          <w:szCs w:val="24"/>
+        </w:rPr>
+        <w:t xml:space="preserve"> data will be in an </w:t>
+      </w:r>
+      <w:r>
+        <w:rPr>
+          <w:b/>
+          <w:bCs/>
+          <w:iCs/>
+          <w:sz w:val="24"/>
+          <w:szCs w:val="24"/>
+        </w:rPr>
+        <w:t>ANONYMISED</w:t>
+      </w:r>
+      <w:r>
+        <w:rPr>
+          <w:iCs/>
+          <w:sz w:val="24"/>
+          <w:szCs w:val="24"/>
+        </w:rPr>
+        <w:t xml:space="preserve"> form, which means that no-one could use any reasonably available means to identify you from the </w:t>
+      </w:r>
+      <w:commentRangeStart w:id="5"/>
+      <w:r>
+        <w:rPr>
+          <w:iCs/>
+          <w:sz w:val="24"/>
+          <w:szCs w:val="24"/>
+        </w:rPr>
+        <w:t>data</w:t>
+      </w:r>
+      <w:commentRangeEnd w:id="5"/>
+      <w:r>
+        <w:rPr>
+          <w:rStyle w:val="CommentReference"/>
+        </w:rPr>
+        <w:commentReference w:id="5"/>
+      </w:r>
+      <w:r>
+        <w:rPr>
+          <w:iCs/>
+          <w:sz w:val="24"/>
+          <w:szCs w:val="24"/>
+        </w:rPr>
+        <w:t>.</w:t>
+      </w:r>
+    </w:p>
+    <w:p>
+      <w:pPr>
+        <w:rPr>
+          <w:iCs/>
+          <w:sz w:val="24"/>
+          <w:szCs w:val="24"/>
+        </w:rPr>
+      </w:pPr>
+      <w:r>
+        <w:rPr>
+          <w:iCs/>
+          <w:sz w:val="24"/>
+          <w:szCs w:val="24"/>
+        </w:rPr>
+        <w:t>Y</w:t>
+      </w:r>
+      <w:r>
+        <w:rPr>
+          <w:iCs/>
+          <w:sz w:val="24"/>
+          <w:szCs w:val="24"/>
+        </w:rPr>
+        <w:t>our</w:t>
+      </w:r>
+      <w:r>
+        <w:rPr>
+          <w:iCs/>
+          <w:sz w:val="24"/>
+          <w:szCs w:val="24"/>
+        </w:rPr>
+        <w:t xml:space="preserve"> voice</w:t>
+      </w:r>
+      <w:r>
+        <w:rPr>
+          <w:iCs/>
+          <w:sz w:val="24"/>
+          <w:szCs w:val="24"/>
+        </w:rPr>
+        <w:t xml:space="preserve"> data will be in a </w:t>
+      </w:r>
+      <w:r>
+        <w:rPr>
+          <w:b/>
+          <w:bCs/>
+          <w:iCs/>
+          <w:sz w:val="24"/>
+          <w:szCs w:val="24"/>
+        </w:rPr>
+        <w:t>FULLY IDENTIFIABLE</w:t>
+      </w:r>
+      <w:r>
+        <w:rPr>
+          <w:iCs/>
+          <w:sz w:val="24"/>
+          <w:szCs w:val="24"/>
+        </w:rPr>
+        <w:t>, form</w:t>
+      </w:r>
+      <w:r>
+        <w:rPr>
+          <w:iCs/>
+          <w:sz w:val="24"/>
+          <w:szCs w:val="24"/>
+        </w:rPr>
+        <w:t xml:space="preserve"> when sent to Google through their API which the </w:t>
+      </w:r>
+      <w:r>
+        <w:rPr>
+          <w:iCs/>
+          <w:sz w:val="24"/>
+          <w:szCs w:val="24"/>
+        </w:rPr>
+        <w:t>application</w:t>
+      </w:r>
+      <w:r>
+        <w:rPr>
+          <w:iCs/>
+          <w:sz w:val="24"/>
+          <w:szCs w:val="24"/>
+        </w:rPr>
+        <w:t xml:space="preserve"> uses</w:t>
+      </w:r>
+      <w:r>
+        <w:rPr>
+          <w:iCs/>
+          <w:sz w:val="24"/>
+          <w:szCs w:val="24"/>
+        </w:rPr>
+        <w:t>, which means that your data will be identifiable as yours and attributed to you</w:t>
+      </w:r>
+      <w:r>
+        <w:rPr>
+          <w:iCs/>
+          <w:sz w:val="24"/>
+          <w:szCs w:val="24"/>
+        </w:rPr>
+        <w:t>.</w:t>
+      </w:r>
+      <w:r>
+        <w:rPr>
+          <w:iCs/>
+          <w:sz w:val="24"/>
+          <w:szCs w:val="24"/>
+        </w:rPr>
+        <w:t xml:space="preserve"> Google’s terms and conditions for use of this data can be found here: </w:t>
+      </w:r>
+      <w:hyperlink r:id="rId14" w:history="1">
+        <w:r>
+          <w:rPr>
+            <w:rStyle w:val="Hyperlink"/>
+            <w:iCs/>
+            <w:sz w:val="24"/>
+            <w:szCs w:val="24"/>
+          </w:rPr>
+          <w:t>https://policies.google.com/terms</w:t>
+        </w:r>
+      </w:hyperlink>
+    </w:p>
+    <w:p>
+      <w:pPr>
+        <w:rPr>
+          <w:iCs/>
+          <w:sz w:val="24"/>
+          <w:szCs w:val="24"/>
+        </w:rPr>
+      </w:pPr>
+      <w:r>
+        <w:rPr>
+          <w:iCs/>
+          <w:sz w:val="24"/>
+          <w:szCs w:val="24"/>
+        </w:rPr>
+        <w:t xml:space="preserve">It is expected that the project to which this research relates will be finalised by June 2020.    </w:t>
+      </w:r>
+    </w:p>
+    <w:p>
+      <w:pPr>
+        <w:rPr>
+          <w:sz w:val="24"/>
+          <w:szCs w:val="24"/>
+          <w:u w:val="single"/>
+        </w:rPr>
+      </w:pPr>
+      <w:r>
+        <w:rPr>
+          <w:sz w:val="24"/>
+          <w:szCs w:val="24"/>
+          <w:u w:val="single"/>
+        </w:rPr>
+        <w:t xml:space="preserve">When will my data be </w:t>
+      </w:r>
+      <w:commentRangeStart w:id="6"/>
+      <w:r>
+        <w:rPr>
+          <w:sz w:val="24"/>
+          <w:szCs w:val="24"/>
+          <w:u w:val="single"/>
+        </w:rPr>
+        <w:t>destroyed</w:t>
+      </w:r>
+      <w:commentRangeEnd w:id="6"/>
+      <w:r>
+        <w:rPr>
+          <w:rStyle w:val="CommentReference"/>
+        </w:rPr>
+        <w:commentReference w:id="6"/>
+      </w:r>
+      <w:r>
+        <w:rPr>
+          <w:sz w:val="24"/>
+          <w:szCs w:val="24"/>
+          <w:u w:val="single"/>
+        </w:rPr>
+        <w:t>?</w:t>
+      </w:r>
+    </w:p>
+    <w:p>
+      <w:pPr>
+        <w:contextualSpacing/>
+        <w:rPr>
+          <w:iCs/>
+          <w:sz w:val="24"/>
+          <w:szCs w:val="24"/>
+        </w:rPr>
+      </w:pPr>
+      <w:r>
+        <w:rPr>
+          <w:iCs/>
+          <w:sz w:val="24"/>
+          <w:szCs w:val="24"/>
+        </w:rPr>
+        <w:t xml:space="preserve">Survey data: </w:t>
+      </w:r>
+      <w:r>
+        <w:rPr>
+          <w:iCs/>
+          <w:sz w:val="24"/>
+          <w:szCs w:val="24"/>
+        </w:rPr>
+        <w:t>Within June of 2020.</w:t>
+      </w:r>
+    </w:p>
+    <w:p>
+      <w:pPr>
+        <w:contextualSpacing/>
+        <w:rPr>
+          <w:iCs/>
+          <w:sz w:val="24"/>
+          <w:szCs w:val="24"/>
+        </w:rPr>
+      </w:pPr>
+    </w:p>
+    <w:p>
+      <w:pPr>
+        <w:contextualSpacing/>
+        <w:rPr>
+          <w:iCs/>
+          <w:sz w:val="24"/>
+          <w:szCs w:val="24"/>
+        </w:rPr>
+      </w:pPr>
+      <w:r>
+        <w:rPr>
+          <w:iCs/>
+          <w:sz w:val="24"/>
+          <w:szCs w:val="24"/>
+        </w:rPr>
+        <w:t>Voice data:</w:t>
+      </w:r>
+      <w:r>
+        <w:rPr>
+          <w:iCs/>
+          <w:sz w:val="24"/>
+          <w:szCs w:val="24"/>
+        </w:rPr>
+        <w:t xml:space="preserve"> Local copy will be destroyed i</w:t>
+      </w:r>
+      <w:r>
+        <w:rPr>
+          <w:iCs/>
+          <w:sz w:val="24"/>
+          <w:szCs w:val="24"/>
+        </w:rPr>
+        <w:t>nstantly after audio comparison.</w:t>
+      </w:r>
       <w:r>
         <w:rPr>
           <w:iCs/>
@@ -987,22 +1579,78 @@
         </w:rPr>
         <w:t xml:space="preserve"> </w:t>
       </w:r>
-    </w:p>
-    <w:p>
-      <w:pPr>
-        <w:rPr>
-          <w:iCs/>
-          <w:sz w:val="24"/>
-          <w:szCs w:val="24"/>
-        </w:rPr>
-      </w:pPr>
-      <w:r>
-        <w:rPr>
-          <w:iCs/>
-          <w:sz w:val="24"/>
-          <w:szCs w:val="24"/>
-        </w:rPr>
-        <w:t xml:space="preserve">It is expected that the project to which this research relates will be finalised by June 2020.    </w:t>
+      <w:r>
+        <w:rPr>
+          <w:iCs/>
+          <w:sz w:val="24"/>
+          <w:szCs w:val="24"/>
+        </w:rPr>
+        <w:t>The research</w:t>
+      </w:r>
+      <w:r>
+        <w:rPr>
+          <w:iCs/>
+          <w:sz w:val="24"/>
+          <w:szCs w:val="24"/>
+        </w:rPr>
+        <w:t xml:space="preserve">er </w:t>
+      </w:r>
+      <w:r>
+        <w:rPr>
+          <w:iCs/>
+          <w:sz w:val="24"/>
+          <w:szCs w:val="24"/>
+        </w:rPr>
+        <w:t>has no power over when Google may delete</w:t>
+      </w:r>
+      <w:r>
+        <w:rPr>
+          <w:iCs/>
+          <w:sz w:val="24"/>
+          <w:szCs w:val="24"/>
+        </w:rPr>
+        <w:t xml:space="preserve"> voice</w:t>
+      </w:r>
+      <w:r>
+        <w:rPr>
+          <w:iCs/>
+          <w:sz w:val="24"/>
+          <w:szCs w:val="24"/>
+        </w:rPr>
+        <w:t xml:space="preserve"> data they have recorded.</w:t>
+      </w:r>
+      <w:r>
+        <w:rPr>
+          <w:iCs/>
+          <w:sz w:val="24"/>
+          <w:szCs w:val="24"/>
+        </w:rPr>
+        <w:t xml:space="preserve"> See their terms and conditions.</w:t>
+      </w:r>
+    </w:p>
+    <w:p>
+      <w:pPr>
+        <w:contextualSpacing/>
+        <w:rPr>
+          <w:iCs/>
+          <w:sz w:val="24"/>
+          <w:szCs w:val="24"/>
+        </w:rPr>
+      </w:pPr>
+    </w:p>
+    <w:p>
+      <w:pPr>
+        <w:rPr>
+          <w:sz w:val="24"/>
+          <w:szCs w:val="24"/>
+        </w:rPr>
+      </w:pPr>
+      <w:r>
+        <w:rPr>
+          <w:sz w:val="24"/>
+          <w:szCs w:val="24"/>
+        </w:rPr>
+        <w:t>Your data will be stored and processed in St Andrews computer science labs. No matter their physical location, researchers are required to store and make use of personal data as if they were in the UK; University requirements and the provisions of the data protection law apply at all times.</w:t>
       </w:r>
     </w:p>
     <w:p>
@@ -1019,66 +1667,6 @@
           <w:szCs w:val="24"/>
           <w:u w:val="single"/>
         </w:rPr>
-        <w:t>When will my data be destroyed?</w:t>
-      </w:r>
-    </w:p>
-    <w:p>
-      <w:pPr>
-        <w:contextualSpacing/>
-        <w:rPr>
-          <w:iCs/>
-          <w:sz w:val="24"/>
-          <w:szCs w:val="24"/>
-        </w:rPr>
-      </w:pPr>
-      <w:r>
-        <w:rPr>
-          <w:iCs/>
-          <w:sz w:val="24"/>
-          <w:szCs w:val="24"/>
-        </w:rPr>
-        <w:t>Within June of 2020.</w:t>
-      </w:r>
-    </w:p>
-    <w:p>
-      <w:pPr>
-        <w:contextualSpacing/>
-        <w:rPr>
-          <w:iCs/>
-          <w:sz w:val="24"/>
-          <w:szCs w:val="24"/>
-        </w:rPr>
-      </w:pPr>
-    </w:p>
-    <w:p>
-      <w:pPr>
-        <w:rPr>
-          <w:sz w:val="24"/>
-          <w:szCs w:val="24"/>
-        </w:rPr>
-      </w:pPr>
-      <w:r>
-        <w:rPr>
-          <w:sz w:val="24"/>
-          <w:szCs w:val="24"/>
-        </w:rPr>
-        <w:t>Your data will be stored and processed in St Andrews computer science labs. No matter their physical location, researchers are required to store and make use of personal data as if they were in the UK; University requirements and the provisions of the data protection law apply at all times.</w:t>
-      </w:r>
-    </w:p>
-    <w:p>
-      <w:pPr>
-        <w:rPr>
-          <w:sz w:val="24"/>
-          <w:szCs w:val="24"/>
-          <w:u w:val="single"/>
-        </w:rPr>
-      </w:pPr>
-      <w:r>
-        <w:rPr>
-          <w:sz w:val="24"/>
-          <w:szCs w:val="24"/>
-          <w:u w:val="single"/>
-        </w:rPr>
         <w:t>Will my participation be confidential?</w:t>
       </w:r>
     </w:p>
@@ -1089,7 +1677,7 @@
           <w:szCs w:val="24"/>
         </w:rPr>
       </w:pPr>
-      <w:bookmarkStart w:id="4" w:name="Reward"/>
+      <w:bookmarkStart w:id="7" w:name="Reward"/>
       <w:r>
         <w:rPr>
           <w:sz w:val="24"/>
@@ -1155,6 +1743,7 @@
           <w:sz w:val="24"/>
           <w:szCs w:val="24"/>
         </w:rPr>
+        <w:lastRenderedPageBreak/>
         <w:t>T</w:t>
       </w:r>
       <w:r>
@@ -1373,7 +1962,7 @@
         </w:rPr>
         <w:t xml:space="preserve">You have a range of rights under data protection legislation. For more information on data protection legislation and your rights visit </w:t>
       </w:r>
-      <w:hyperlink r:id="rId9" w:history="1">
+      <w:hyperlink r:id="rId15" w:history="1">
         <w:r>
           <w:rPr>
             <w:rStyle w:val="Hyperlink"/>
@@ -1421,7 +2010,7 @@
         </w:rPr>
         <w:t xml:space="preserve">, email </w:t>
       </w:r>
-      <w:hyperlink r:id="rId10" w:history="1">
+      <w:hyperlink r:id="rId16" w:history="1">
         <w:r>
           <w:rPr>
             <w:rStyle w:val="Hyperlink"/>
@@ -1497,7 +2086,7 @@
         <w:t xml:space="preserve"> know which data is yours.</w:t>
       </w:r>
     </w:p>
-    <w:bookmarkEnd w:id="4"/>
+    <w:bookmarkEnd w:id="7"/>
     <w:p>
       <w:pPr>
         <w:rPr>
@@ -1559,7 +2148,6 @@
           <w:sz w:val="24"/>
           <w:szCs w:val="24"/>
         </w:rPr>
-        <w:lastRenderedPageBreak/>
         <w:t xml:space="preserve">In the first instance, you are encouraged to raise your concerns with the researcher. However, if you do not feel comfortable doing so, </w:t>
       </w:r>
       <w:r>
@@ -1611,7 +2199,7 @@
         </w:rPr>
         <w:t xml:space="preserve"> </w:t>
       </w:r>
-      <w:hyperlink r:id="rId11" w:history="1">
+      <w:hyperlink r:id="rId17" w:history="1">
         <w:r>
           <w:rPr>
             <w:rStyle w:val="Hyperlink"/>
@@ -1748,21 +2336,12 @@
                 <w:szCs w:val="24"/>
               </w:rPr>
             </w:pPr>
-            <w:proofErr w:type="spellStart"/>
             <w:r>
               <w:rPr>
                 <w:sz w:val="24"/>
                 <w:szCs w:val="24"/>
               </w:rPr>
-              <w:t>Ishbel</w:t>
-            </w:r>
-            <w:proofErr w:type="spellEnd"/>
-            <w:r>
-              <w:rPr>
-                <w:sz w:val="24"/>
-                <w:szCs w:val="24"/>
-              </w:rPr>
-              <w:t xml:space="preserve"> Duncan</w:t>
+              <w:t>Ishbel Duncan</w:t>
             </w:r>
             <w:r>
               <w:rPr>
@@ -1922,7 +2501,7 @@
       </w:pPr>
     </w:p>
     <w:sectPr>
-      <w:footerReference w:type="default" r:id="rId12"/>
+      <w:footerReference w:type="default" r:id="rId18"/>
       <w:pgSz w:w="11906" w:h="16838"/>
       <w:pgMar w:top="720" w:right="720" w:bottom="720" w:left="720" w:header="708" w:footer="708" w:gutter="0"/>
       <w:cols w:space="708"/>
@@ -1930,6 +2509,83 @@
     </w:sectPr>
   </w:body>
 </w:document>
+</file>
+
+<file path=word/comments.xml><?xml version="1.0" encoding="utf-8"?>
+<w:comments xmlns:wpc="http://schemas.microsoft.com/office/word/2010/wordprocessingCanvas" xmlns:cx="http://schemas.microsoft.com/office/drawing/2014/chartex" xmlns:cx1="http://schemas.microsoft.com/office/drawing/2015/9/8/chartex" xmlns:cx2="http://schemas.microsoft.com/office/drawing/2015/10/21/chartex" xmlns:cx3="http://schemas.microsoft.com/office/drawing/2016/5/9/chartex" xmlns:cx4="http://schemas.microsoft.com/office/drawing/2016/5/10/chartex" xmlns:cx5="http://schemas.microsoft.com/office/drawing/2016/5/11/chartex" xmlns:cx6="http://schemas.microsoft.com/office/drawing/2016/5/12/chartex" xmlns:cx7="http://schemas.microsoft.com/office/drawing/2016/5/13/chartex" xmlns:cx8="http://schemas.microsoft.com/office/drawing/2016/5/14/chartex" xmlns:mc="http://schemas.openxmlformats.org/markup-compatibility/2006" xmlns:aink="http://schemas.microsoft.com/office/drawing/2016/ink" xmlns:am3d="http://schemas.microsoft.com/office/drawing/2017/model3d" xmlns:o="urn:schemas-microsoft-com:office:office" xmlns:r="http://schemas.openxmlformats.org/officeDocument/2006/relationships" xmlns:m="http://schemas.openxmlformats.org/officeDocument/2006/math" xmlns:v="urn:schemas-microsoft-com:vml" xmlns:wp14="http://schemas.microsoft.com/office/word/2010/wordprocessingDrawing" xmlns:wp="http://schemas.openxmlformats.org/drawingml/2006/wordprocessingDrawing" xmlns:w10="urn:schemas-microsoft-com:office:word" xmlns:w="http://schemas.openxmlformats.org/wordprocessingml/2006/main" xmlns:w14="http://schemas.microsoft.com/office/word/2010/wordml" xmlns:w15="http://schemas.microsoft.com/office/word/2012/wordml" xmlns:w16cex="http://schemas.microsoft.com/office/word/2018/wordml/cex" xmlns:w16cid="http://schemas.microsoft.com/office/word/2016/wordml/cid" xmlns:w16="http://schemas.microsoft.com/office/word/2018/wordml" xmlns:w16se="http://schemas.microsoft.com/office/word/2015/wordml/symex" xmlns:wpg="http://schemas.microsoft.com/office/word/2010/wordprocessingGroup" xmlns:wpi="http://schemas.microsoft.com/office/word/2010/wordprocessingInk" xmlns:wne="http://schemas.microsoft.com/office/word/2006/wordml" xmlns:wps="http://schemas.microsoft.com/office/word/2010/wordprocessingShape" mc:Ignorable="w14 w15 w16se w16cid w16 w16cex wp14">
+  <w:comment w:id="4" w:author="Joanna Moreland" w:date="2020-02-15T17:15:00Z" w:initials="JM">
+    <w:p>
+      <w:pPr>
+        <w:pStyle w:val="CommentText"/>
+      </w:pPr>
+      <w:r>
+        <w:rPr>
+          <w:rStyle w:val="CommentReference"/>
+        </w:rPr>
+        <w:annotationRef/>
+      </w:r>
+      <w:r>
+        <w:t>See original doc</w:t>
+      </w:r>
+    </w:p>
+  </w:comment>
+  <w:comment w:id="5" w:author="Joanna Moreland" w:date="2020-02-15T17:15:00Z" w:initials="JM">
+    <w:p>
+      <w:pPr>
+        <w:pStyle w:val="CommentText"/>
+      </w:pPr>
+      <w:r>
+        <w:rPr>
+          <w:rStyle w:val="CommentReference"/>
+        </w:rPr>
+        <w:annotationRef/>
+      </w:r>
+      <w:r>
+        <w:t>See original doc</w:t>
+      </w:r>
+    </w:p>
+  </w:comment>
+  <w:comment w:id="6" w:author="Joanna Moreland" w:date="2020-02-15T17:17:00Z" w:initials="JM">
+    <w:p>
+      <w:pPr>
+        <w:pStyle w:val="CommentText"/>
+      </w:pPr>
+      <w:r>
+        <w:rPr>
+          <w:rStyle w:val="CommentReference"/>
+        </w:rPr>
+        <w:annotationRef/>
+      </w:r>
+      <w:r>
+        <w:t>Google power</w:t>
+      </w:r>
+    </w:p>
+  </w:comment>
+</w:comments>
+</file>
+
+<file path=word/commentsExtended.xml><?xml version="1.0" encoding="utf-8"?>
+<w15:commentsEx xmlns:wpc="http://schemas.microsoft.com/office/word/2010/wordprocessingCanvas" xmlns:cx="http://schemas.microsoft.com/office/drawing/2014/chartex" xmlns:cx1="http://schemas.microsoft.com/office/drawing/2015/9/8/chartex" xmlns:cx2="http://schemas.microsoft.com/office/drawing/2015/10/21/chartex" xmlns:cx3="http://schemas.microsoft.com/office/drawing/2016/5/9/chartex" xmlns:cx4="http://schemas.microsoft.com/office/drawing/2016/5/10/chartex" xmlns:cx5="http://schemas.microsoft.com/office/drawing/2016/5/11/chartex" xmlns:cx6="http://schemas.microsoft.com/office/drawing/2016/5/12/chartex" xmlns:cx7="http://schemas.microsoft.com/office/drawing/2016/5/13/chartex" xmlns:cx8="http://schemas.microsoft.com/office/drawing/2016/5/14/chartex" xmlns:mc="http://schemas.openxmlformats.org/markup-compatibility/2006" xmlns:aink="http://schemas.microsoft.com/office/drawing/2016/ink" xmlns:am3d="http://schemas.microsoft.com/office/drawing/2017/model3d" xmlns:o="urn:schemas-microsoft-com:office:office" xmlns:r="http://schemas.openxmlformats.org/officeDocument/2006/relationships" xmlns:m="http://schemas.openxmlformats.org/officeDocument/2006/math" xmlns:v="urn:schemas-microsoft-com:vml" xmlns:wp14="http://schemas.microsoft.com/office/word/2010/wordprocessingDrawing" xmlns:wp="http://schemas.openxmlformats.org/drawingml/2006/wordprocessingDrawing" xmlns:w10="urn:schemas-microsoft-com:office:word" xmlns:w="http://schemas.openxmlformats.org/wordprocessingml/2006/main" xmlns:w14="http://schemas.microsoft.com/office/word/2010/wordml" xmlns:w15="http://schemas.microsoft.com/office/word/2012/wordml" xmlns:w16cex="http://schemas.microsoft.com/office/word/2018/wordml/cex" xmlns:w16cid="http://schemas.microsoft.com/office/word/2016/wordml/cid" xmlns:w16="http://schemas.microsoft.com/office/word/2018/wordml" xmlns:w16se="http://schemas.microsoft.com/office/word/2015/wordml/symex" xmlns:wpg="http://schemas.microsoft.com/office/word/2010/wordprocessingGroup" xmlns:wpi="http://schemas.microsoft.com/office/word/2010/wordprocessingInk" xmlns:wne="http://schemas.microsoft.com/office/word/2006/wordml" xmlns:wps="http://schemas.microsoft.com/office/word/2010/wordprocessingShape" mc:Ignorable="w14 w15 w16se w16cid w16 w16cex wp14">
+  <w15:commentEx w15:paraId="114D80B9" w15:done="0"/>
+  <w15:commentEx w15:paraId="5D748E59" w15:done="0"/>
+  <w15:commentEx w15:paraId="13AFF5DD" w15:done="0"/>
+</w15:commentsEx>
+</file>
+
+<file path=word/commentsExtensible.xml><?xml version="1.0" encoding="utf-8"?>
+<w16cex:commentsExtensible xmlns:wpc="http://schemas.microsoft.com/office/word/2010/wordprocessingCanvas" xmlns:cx="http://schemas.microsoft.com/office/drawing/2014/chartex" xmlns:cx1="http://schemas.microsoft.com/office/drawing/2015/9/8/chartex" xmlns:cx2="http://schemas.microsoft.com/office/drawing/2015/10/21/chartex" xmlns:cx3="http://schemas.microsoft.com/office/drawing/2016/5/9/chartex" xmlns:cx4="http://schemas.microsoft.com/office/drawing/2016/5/10/chartex" xmlns:cx5="http://schemas.microsoft.com/office/drawing/2016/5/11/chartex" xmlns:cx6="http://schemas.microsoft.com/office/drawing/2016/5/12/chartex" xmlns:cx7="http://schemas.microsoft.com/office/drawing/2016/5/13/chartex" xmlns:cx8="http://schemas.microsoft.com/office/drawing/2016/5/14/chartex" xmlns:mc="http://schemas.openxmlformats.org/markup-compatibility/2006" xmlns:aink="http://schemas.microsoft.com/office/drawing/2016/ink" xmlns:am3d="http://schemas.microsoft.com/office/drawing/2017/model3d" xmlns:o="urn:schemas-microsoft-com:office:office" xmlns:r="http://schemas.openxmlformats.org/officeDocument/2006/relationships" xmlns:m="http://schemas.openxmlformats.org/officeDocument/2006/math" xmlns:v="urn:schemas-microsoft-com:vml" xmlns:wp14="http://schemas.microsoft.com/office/word/2010/wordprocessingDrawing" xmlns:wp="http://schemas.openxmlformats.org/drawingml/2006/wordprocessingDrawing" xmlns:w10="urn:schemas-microsoft-com:office:word" xmlns:w="http://schemas.openxmlformats.org/wordprocessingml/2006/main" xmlns:w14="http://schemas.microsoft.com/office/word/2010/wordml" xmlns:w15="http://schemas.microsoft.com/office/word/2012/wordml" xmlns:w16cex="http://schemas.microsoft.com/office/word/2018/wordml/cex" xmlns:w16cid="http://schemas.microsoft.com/office/word/2016/wordml/cid" xmlns:w16="http://schemas.microsoft.com/office/word/2018/wordml" xmlns:w16se="http://schemas.microsoft.com/office/word/2015/wordml/symex" xmlns:wpg="http://schemas.microsoft.com/office/word/2010/wordprocessingGroup" xmlns:wpi="http://schemas.microsoft.com/office/word/2010/wordprocessingInk" xmlns:wne="http://schemas.microsoft.com/office/word/2006/wordml" xmlns:wps="http://schemas.microsoft.com/office/word/2010/wordprocessingShape" mc:Ignorable="w14 w15 w16se w16cid w16 w16cex wp14">
+  <w16cex:commentExtensible w16cex:durableId="21F2A5B6" w16cex:dateUtc="2020-02-15T17:15:00Z"/>
+  <w16cex:commentExtensible w16cex:durableId="21F2A5BF" w16cex:dateUtc="2020-02-15T17:15:00Z"/>
+  <w16cex:commentExtensible w16cex:durableId="21F2A637" w16cex:dateUtc="2020-02-15T17:17:00Z"/>
+</w16cex:commentsExtensible>
+</file>
+
+<file path=word/commentsIds.xml><?xml version="1.0" encoding="utf-8"?>
+<w16cid:commentsIds xmlns:wpc="http://schemas.microsoft.com/office/word/2010/wordprocessingCanvas" xmlns:cx="http://schemas.microsoft.com/office/drawing/2014/chartex" xmlns:cx1="http://schemas.microsoft.com/office/drawing/2015/9/8/chartex" xmlns:cx2="http://schemas.microsoft.com/office/drawing/2015/10/21/chartex" xmlns:cx3="http://schemas.microsoft.com/office/drawing/2016/5/9/chartex" xmlns:cx4="http://schemas.microsoft.com/office/drawing/2016/5/10/chartex" xmlns:cx5="http://schemas.microsoft.com/office/drawing/2016/5/11/chartex" xmlns:cx6="http://schemas.microsoft.com/office/drawing/2016/5/12/chartex" xmlns:cx7="http://schemas.microsoft.com/office/drawing/2016/5/13/chartex" xmlns:cx8="http://schemas.microsoft.com/office/drawing/2016/5/14/chartex" xmlns:mc="http://schemas.openxmlformats.org/markup-compatibility/2006" xmlns:aink="http://schemas.microsoft.com/office/drawing/2016/ink" xmlns:am3d="http://schemas.microsoft.com/office/drawing/2017/model3d" xmlns:o="urn:schemas-microsoft-com:office:office" xmlns:r="http://schemas.openxmlformats.org/officeDocument/2006/relationships" xmlns:m="http://schemas.openxmlformats.org/officeDocument/2006/math" xmlns:v="urn:schemas-microsoft-com:vml" xmlns:wp14="http://schemas.microsoft.com/office/word/2010/wordprocessingDrawing" xmlns:wp="http://schemas.openxmlformats.org/drawingml/2006/wordprocessingDrawing" xmlns:w10="urn:schemas-microsoft-com:office:word" xmlns:w="http://schemas.openxmlformats.org/wordprocessingml/2006/main" xmlns:w14="http://schemas.microsoft.com/office/word/2010/wordml" xmlns:w15="http://schemas.microsoft.com/office/word/2012/wordml" xmlns:w16cex="http://schemas.microsoft.com/office/word/2018/wordml/cex" xmlns:w16cid="http://schemas.microsoft.com/office/word/2016/wordml/cid" xmlns:w16="http://schemas.microsoft.com/office/word/2018/wordml" xmlns:w16se="http://schemas.microsoft.com/office/word/2015/wordml/symex" xmlns:wpg="http://schemas.microsoft.com/office/word/2010/wordprocessingGroup" xmlns:wpi="http://schemas.microsoft.com/office/word/2010/wordprocessingInk" xmlns:wne="http://schemas.microsoft.com/office/word/2006/wordml" xmlns:wps="http://schemas.microsoft.com/office/word/2010/wordprocessingShape" mc:Ignorable="w14 w15 w16se w16cid w16 w16cex wp14">
+  <w16cid:commentId w16cid:paraId="114D80B9" w16cid:durableId="21F2A5B6"/>
+  <w16cid:commentId w16cid:paraId="5D748E59" w16cid:durableId="21F2A5BF"/>
+  <w16cid:commentId w16cid:paraId="13AFF5DD" w16cid:durableId="21F2A637"/>
+</w16cid:commentsIds>
 </file>
 
 <file path=word/endnotes.xml><?xml version="1.0" encoding="utf-8"?>
@@ -1967,73 +2623,15 @@
         <w:lang w:val="it-IT"/>
       </w:rPr>
     </w:pPr>
-    <w:bookmarkStart w:id="5" w:name="_Hlk25793739"/>
-    <w:bookmarkStart w:id="6" w:name="_Hlk25793752"/>
+    <w:bookmarkStart w:id="8" w:name="_Hlk25793739"/>
+    <w:bookmarkStart w:id="9" w:name="_Hlk25793752"/>
     <w:r>
       <w:rPr>
         <w:lang w:val="it-IT"/>
       </w:rPr>
-      <w:t>PIS_[</w:t>
+      <w:t>PIS_[28/11/2019]_[v1]_[Medical Pronunciation App</w:t>
     </w:r>
-    <w:r>
-      <w:rPr>
-        <w:lang w:val="it-IT"/>
-      </w:rPr>
-      <w:t>28/11/2019</w:t>
-    </w:r>
-    <w:r>
-      <w:rPr>
-        <w:lang w:val="it-IT"/>
-      </w:rPr>
-      <w:t>]_[</w:t>
-    </w:r>
-    <w:r>
-      <w:rPr>
-        <w:lang w:val="it-IT"/>
-      </w:rPr>
-      <w:t>v</w:t>
-    </w:r>
-    <w:r>
-      <w:rPr>
-        <w:lang w:val="it-IT"/>
-      </w:rPr>
-      <w:t>1</w:t>
-    </w:r>
-    <w:r>
-      <w:rPr>
-        <w:lang w:val="it-IT"/>
-      </w:rPr>
-      <w:t>]_[</w:t>
-    </w:r>
-    <w:proofErr w:type="spellStart"/>
-    <w:r>
-      <w:rPr>
-        <w:lang w:val="it-IT"/>
-      </w:rPr>
-      <w:t>Medical</w:t>
-    </w:r>
-    <w:proofErr w:type="spellEnd"/>
-    <w:r>
-      <w:rPr>
-        <w:lang w:val="it-IT"/>
-      </w:rPr>
-      <w:t xml:space="preserve"> </w:t>
-    </w:r>
-    <w:proofErr w:type="spellStart"/>
-    <w:r>
-      <w:rPr>
-        <w:lang w:val="it-IT"/>
-      </w:rPr>
-      <w:t>Pronunciation</w:t>
-    </w:r>
-    <w:proofErr w:type="spellEnd"/>
-    <w:r>
-      <w:rPr>
-        <w:lang w:val="it-IT"/>
-      </w:rPr>
-      <w:t xml:space="preserve"> App</w:t>
-    </w:r>
-    <w:bookmarkEnd w:id="5"/>
+    <w:bookmarkEnd w:id="8"/>
     <w:r>
       <w:rPr>
         <w:lang w:val="it-IT"/>
@@ -2041,7 +2639,7 @@
       <w:t>]</w:t>
     </w:r>
   </w:p>
-  <w:bookmarkEnd w:id="6"/>
+  <w:bookmarkEnd w:id="9"/>
   <w:p>
     <w:pPr>
       <w:pStyle w:val="Footer"/>
@@ -2405,6 +3003,14 @@
     <w:abstractNumId w:val="2"/>
   </w:num>
 </w:numbering>
+</file>
+
+<file path=word/people.xml><?xml version="1.0" encoding="utf-8"?>
+<w15:people xmlns:wpc="http://schemas.microsoft.com/office/word/2010/wordprocessingCanvas" xmlns:cx="http://schemas.microsoft.com/office/drawing/2014/chartex" xmlns:cx1="http://schemas.microsoft.com/office/drawing/2015/9/8/chartex" xmlns:cx2="http://schemas.microsoft.com/office/drawing/2015/10/21/chartex" xmlns:cx3="http://schemas.microsoft.com/office/drawing/2016/5/9/chartex" xmlns:cx4="http://schemas.microsoft.com/office/drawing/2016/5/10/chartex" xmlns:cx5="http://schemas.microsoft.com/office/drawing/2016/5/11/chartex" xmlns:cx6="http://schemas.microsoft.com/office/drawing/2016/5/12/chartex" xmlns:cx7="http://schemas.microsoft.com/office/drawing/2016/5/13/chartex" xmlns:cx8="http://schemas.microsoft.com/office/drawing/2016/5/14/chartex" xmlns:mc="http://schemas.openxmlformats.org/markup-compatibility/2006" xmlns:aink="http://schemas.microsoft.com/office/drawing/2016/ink" xmlns:am3d="http://schemas.microsoft.com/office/drawing/2017/model3d" xmlns:o="urn:schemas-microsoft-com:office:office" xmlns:r="http://schemas.openxmlformats.org/officeDocument/2006/relationships" xmlns:m="http://schemas.openxmlformats.org/officeDocument/2006/math" xmlns:v="urn:schemas-microsoft-com:vml" xmlns:wp14="http://schemas.microsoft.com/office/word/2010/wordprocessingDrawing" xmlns:wp="http://schemas.openxmlformats.org/drawingml/2006/wordprocessingDrawing" xmlns:w10="urn:schemas-microsoft-com:office:word" xmlns:w="http://schemas.openxmlformats.org/wordprocessingml/2006/main" xmlns:w14="http://schemas.microsoft.com/office/word/2010/wordml" xmlns:w15="http://schemas.microsoft.com/office/word/2012/wordml" xmlns:w16cex="http://schemas.microsoft.com/office/word/2018/wordml/cex" xmlns:w16cid="http://schemas.microsoft.com/office/word/2016/wordml/cid" xmlns:w16="http://schemas.microsoft.com/office/word/2018/wordml" xmlns:w16se="http://schemas.microsoft.com/office/word/2015/wordml/symex" xmlns:wpg="http://schemas.microsoft.com/office/word/2010/wordprocessingGroup" xmlns:wpi="http://schemas.microsoft.com/office/word/2010/wordprocessingInk" xmlns:wne="http://schemas.microsoft.com/office/word/2006/wordml" xmlns:wps="http://schemas.microsoft.com/office/word/2010/wordprocessingShape" mc:Ignorable="w14 w15 w16se w16cid w16 w16cex wp14">
+  <w15:person w15:author="Joanna Moreland">
+    <w15:presenceInfo w15:providerId="Windows Live" w15:userId="cf84c9e4ae8c4157"/>
+  </w15:person>
+</w15:people>
 </file>
 
 <file path=word/styles.xml><?xml version="1.0" encoding="utf-8"?>
@@ -3329,7 +3935,7 @@
 </file>
 
 <file path=customXml/itemProps1.xml><?xml version="1.0" encoding="utf-8"?>
-<ds:datastoreItem xmlns:ds="http://schemas.openxmlformats.org/officeDocument/2006/customXml" ds:itemID="{FA166D81-81AA-47A4-AA62-9233FD65F4B3}">
+<ds:datastoreItem xmlns:ds="http://schemas.openxmlformats.org/officeDocument/2006/customXml" ds:itemID="{5CD39006-5A0C-408F-9376-A46EFA0B5CAF}">
   <ds:schemaRefs>
     <ds:schemaRef ds:uri="http://schemas.openxmlformats.org/officeDocument/2006/bibliography"/>
   </ds:schemaRefs>
